--- a/Propuesta Proyecto Final .docx
+++ b/Propuesta Proyecto Final .docx
@@ -141,7 +141,156 @@
         <w:tab/>
       </w:r>
     </w:p>
-    <w:p/>
+    <w:p>
+      <w:pPr>
+        <w:pStyle w:val="Prrafodelista"/>
+        <w:numPr>
+          <w:ilvl w:val="0"/>
+          <w:numId w:val="3"/>
+        </w:numPr>
+        <w:rPr>
+          <w:b/>
+          <w:bCs/>
+          <w:sz w:val="24"/>
+          <w:szCs w:val="24"/>
+        </w:rPr>
+      </w:pPr>
+      <w:r>
+        <w:rPr>
+          <w:b/>
+          <w:bCs/>
+          <w:sz w:val="24"/>
+          <w:szCs w:val="24"/>
+        </w:rPr>
+        <w:t xml:space="preserve">Descripción </w:t>
+      </w:r>
+    </w:p>
+    <w:p>
+      <w:pPr>
+        <w:pStyle w:val="Prrafodelista"/>
+        <w:rPr>
+          <w:b/>
+          <w:bCs/>
+          <w:sz w:val="24"/>
+          <w:szCs w:val="24"/>
+        </w:rPr>
+      </w:pPr>
+      <w:r>
+        <w:rPr>
+          <w:b/>
+          <w:bCs/>
+          <w:i/>
+          <w:iCs/>
+          <w:sz w:val="24"/>
+          <w:szCs w:val="24"/>
+        </w:rPr>
+        <w:t>Nombre:</w:t>
+      </w:r>
+      <w:r>
+        <w:rPr>
+          <w:sz w:val="24"/>
+          <w:szCs w:val="24"/>
+        </w:rPr>
+        <w:t xml:space="preserve"> </w:t>
+      </w:r>
+      <w:r>
+        <w:rPr>
+          <w:b/>
+          <w:bCs/>
+          <w:sz w:val="24"/>
+          <w:szCs w:val="24"/>
+        </w:rPr>
+        <w:t xml:space="preserve">Capuchos vs. ESMAD </w:t>
+      </w:r>
+    </w:p>
+    <w:p>
+      <w:pPr>
+        <w:ind w:left="1416"/>
+        <w:jc w:val="both"/>
+      </w:pPr>
+      <w:r>
+        <w:t xml:space="preserve">Juego inspirado en </w:t>
+      </w:r>
+      <w:r>
+        <w:t>juegos</w:t>
+      </w:r>
+      <w:r>
+        <w:t xml:space="preserve"> del tipo</w:t>
+      </w:r>
+      <w:r>
+        <w:t xml:space="preserve"> </w:t>
+      </w:r>
+      <w:proofErr w:type="spellStart"/>
+      <w:r>
+        <w:rPr>
+          <w:i/>
+          <w:iCs/>
+        </w:rPr>
+        <w:t>tower</w:t>
+      </w:r>
+      <w:proofErr w:type="spellEnd"/>
+      <w:r>
+        <w:rPr>
+          <w:i/>
+          <w:iCs/>
+        </w:rPr>
+        <w:t xml:space="preserve"> defense</w:t>
+      </w:r>
+      <w:r>
+        <w:t xml:space="preserve">. El jugador </w:t>
+      </w:r>
+      <w:r>
+        <w:t xml:space="preserve">dispone de </w:t>
+      </w:r>
+      <w:r>
+        <w:t xml:space="preserve">diferentes </w:t>
+      </w:r>
+      <w:r>
+        <w:t>personajes</w:t>
+      </w:r>
+      <w:r>
+        <w:t xml:space="preserve"> con distintas características de ataque o defensa</w:t>
+      </w:r>
+      <w:r>
+        <w:t xml:space="preserve"> </w:t>
+      </w:r>
+      <w:r>
+        <w:t xml:space="preserve">para detener a la </w:t>
+      </w:r>
+      <w:r>
+        <w:t>multitud</w:t>
+      </w:r>
+      <w:r>
+        <w:t xml:space="preserve"> de </w:t>
+      </w:r>
+      <w:r>
+        <w:t>agentes de la policía y el ESMAD</w:t>
+      </w:r>
+      <w:r>
+        <w:t xml:space="preserve"> que intenta </w:t>
+      </w:r>
+      <w:r>
+        <w:t xml:space="preserve">ingresar a la Universidad de Antioquia. </w:t>
+      </w:r>
+      <w:r>
+        <w:t xml:space="preserve">El principal modo de </w:t>
+      </w:r>
+      <w:r>
+        <w:t>juego</w:t>
+      </w:r>
+      <w:r>
+        <w:t xml:space="preserve"> es el Modo Aventura, en el que se van presentando los distintos tipos de </w:t>
+      </w:r>
+      <w:r>
+        <w:t>personajes</w:t>
+      </w:r>
+      <w:r>
+        <w:t xml:space="preserve"> de forma progresiva mientras avanza la </w:t>
+      </w:r>
+      <w:r>
+        <w:t>historia.</w:t>
+      </w:r>
+    </w:p>
     <w:p>
       <w:pPr>
         <w:pStyle w:val="Prrafodelista"/>
@@ -163,121 +312,45 @@
           <w:sz w:val="24"/>
           <w:szCs w:val="24"/>
         </w:rPr>
-        <w:t xml:space="preserve">Descripción </w:t>
-      </w:r>
-    </w:p>
-    <w:p>
-      <w:pPr>
-        <w:pStyle w:val="Prrafodelista"/>
-      </w:pPr>
+        <w:t>Justificación</w:t>
+      </w:r>
       <w:r>
         <w:rPr>
           <w:b/>
           <w:bCs/>
-          <w:i/>
-          <w:iCs/>
-          <w:sz w:val="24"/>
-          <w:szCs w:val="24"/>
-        </w:rPr>
-        <w:t>Nombre:</w:t>
-      </w:r>
-      <w:r>
-        <w:rPr>
-          <w:sz w:val="24"/>
-          <w:szCs w:val="24"/>
+          <w:sz w:val="24"/>
+          <w:szCs w:val="24"/>
+        </w:rPr>
+        <w:t xml:space="preserve"> y motivación </w:t>
+      </w:r>
+    </w:p>
+    <w:p>
+      <w:pPr>
+        <w:ind w:left="1410"/>
+      </w:pPr>
+      <w:r>
+        <w:t xml:space="preserve">Implementar las herramientas </w:t>
+      </w:r>
+      <w:r>
+        <w:rPr>
+          <w:lang w:val="en-US"/>
+        </w:rPr>
+        <w:t xml:space="preserve">y </w:t>
+      </w:r>
+      <w:r>
+        <w:t>conocimientos</w:t>
+      </w:r>
+      <w:r>
+        <w:rPr>
+          <w:lang w:val="en-US"/>
         </w:rPr>
         <w:t xml:space="preserve"> </w:t>
       </w:r>
       <w:r>
-        <w:t xml:space="preserve">Capuchos vs. ESMAD </w:t>
-      </w:r>
-    </w:p>
-    <w:p>
-      <w:pPr>
-        <w:ind w:left="1416"/>
-        <w:jc w:val="both"/>
-      </w:pPr>
-      <w:r>
-        <w:t xml:space="preserve">Juego inspirado en </w:t>
-      </w:r>
-      <w:r>
-        <w:t>juegos</w:t>
-      </w:r>
-      <w:r>
-        <w:t xml:space="preserve"> del tipo</w:t>
-      </w:r>
-      <w:r>
-        <w:t xml:space="preserve"> </w:t>
-      </w:r>
-      <w:proofErr w:type="spellStart"/>
-      <w:r>
-        <w:rPr>
-          <w:i/>
-          <w:iCs/>
-        </w:rPr>
-        <w:t>tower</w:t>
-      </w:r>
-      <w:proofErr w:type="spellEnd"/>
-      <w:r>
-        <w:rPr>
-          <w:i/>
-          <w:iCs/>
-        </w:rPr>
-        <w:t xml:space="preserve"> defense</w:t>
-      </w:r>
-      <w:r>
-        <w:t xml:space="preserve">. El jugador </w:t>
-      </w:r>
-      <w:r>
-        <w:t xml:space="preserve">dispone de </w:t>
-      </w:r>
-      <w:r>
-        <w:t xml:space="preserve">diferentes </w:t>
-      </w:r>
-      <w:r>
-        <w:t>personajes</w:t>
-      </w:r>
-      <w:r>
-        <w:t xml:space="preserve"> con distintas características de ataque o defensa</w:t>
-      </w:r>
-      <w:r>
-        <w:t xml:space="preserve"> </w:t>
-      </w:r>
-      <w:r>
-        <w:t xml:space="preserve">para detener a la </w:t>
-      </w:r>
-      <w:r>
-        <w:t>multitud</w:t>
-      </w:r>
-      <w:r>
-        <w:t xml:space="preserve"> de </w:t>
-      </w:r>
-      <w:r>
-        <w:t>agentes de la policía y el ESMAD</w:t>
-      </w:r>
-      <w:r>
-        <w:t xml:space="preserve"> que intenta </w:t>
-      </w:r>
-      <w:r>
-        <w:t xml:space="preserve">ingresar a la Universidad de Antioquia. </w:t>
-      </w:r>
-      <w:r>
-        <w:t xml:space="preserve">El principal modo de </w:t>
-      </w:r>
-      <w:r>
-        <w:t>juego</w:t>
-      </w:r>
-      <w:r>
-        <w:t xml:space="preserve"> es el Modo Aventura, en el que se van presentando los distintos tipos de </w:t>
-      </w:r>
-      <w:r>
-        <w:t>personajes</w:t>
-      </w:r>
-      <w:r>
-        <w:t xml:space="preserve"> de forma progresiva mientras avanza la </w:t>
-      </w:r>
-      <w:r>
-        <w:t>historia.</w:t>
+        <w:t xml:space="preserve">adquiridos a lo largo del curso </w:t>
+      </w:r>
+      <w:r>
+        <w:t>y demostrar las habilidades necesarias para el desarrollo de proyectos alta exigencia como lo es un videojuego.</w:t>
       </w:r>
     </w:p>
     <w:p>
@@ -301,7 +374,7 @@
           <w:sz w:val="24"/>
           <w:szCs w:val="24"/>
         </w:rPr>
-        <w:t>Justificación</w:t>
+        <w:t>Desafíos para afrontar</w:t>
       </w:r>
       <w:r>
         <w:rPr>
@@ -310,46 +383,51 @@
           <w:sz w:val="24"/>
           <w:szCs w:val="24"/>
         </w:rPr>
-        <w:t xml:space="preserve"> y motivación </w:t>
-      </w:r>
-    </w:p>
-    <w:p>
-      <w:pPr>
-        <w:ind w:left="1410"/>
-      </w:pPr>
-      <w:r>
-        <w:t xml:space="preserve">Implementar las herramientas </w:t>
-      </w:r>
-      <w:r>
-        <w:rPr>
-          <w:lang w:val="en-US"/>
-        </w:rPr>
-        <w:t xml:space="preserve">y </w:t>
-      </w:r>
-      <w:r>
-        <w:t>conocimientos</w:t>
-      </w:r>
-      <w:r>
-        <w:rPr>
-          <w:lang w:val="en-US"/>
-        </w:rPr>
-        <w:t xml:space="preserve"> </w:t>
-      </w:r>
-      <w:r>
-        <w:t xml:space="preserve">adquiridos a lo largo del curso </w:t>
-      </w:r>
-      <w:r>
-        <w:t>y demostrar las habilidades necesarias para el desarrollo de proyectos alta exigencia como lo es un videojuego.</w:t>
-      </w:r>
-    </w:p>
-    <w:p>
-      <w:r>
-        <w:tab/>
-      </w:r>
-    </w:p>
-    <w:p>
-      <w:r>
-        <w:t xml:space="preserve">    </w:t>
+        <w:t>.</w:t>
+      </w:r>
+    </w:p>
+    <w:p>
+      <w:pPr>
+        <w:pStyle w:val="Prrafodelista"/>
+        <w:numPr>
+          <w:ilvl w:val="0"/>
+          <w:numId w:val="2"/>
+        </w:numPr>
+      </w:pPr>
+      <w:r>
+        <w:t xml:space="preserve">Ubicación de los personajes en el mapa usando el </w:t>
+      </w:r>
+      <w:proofErr w:type="gramStart"/>
+      <w:r>
+        <w:t>mouse</w:t>
+      </w:r>
+      <w:proofErr w:type="gramEnd"/>
+      <w:r>
+        <w:t>.</w:t>
+      </w:r>
+    </w:p>
+    <w:p>
+      <w:pPr>
+        <w:pStyle w:val="Prrafodelista"/>
+        <w:numPr>
+          <w:ilvl w:val="0"/>
+          <w:numId w:val="2"/>
+        </w:numPr>
+      </w:pPr>
+      <w:r>
+        <w:t>Implementar el modo multijugador en un juego que normalmente es para un solo jugador.</w:t>
+      </w:r>
+    </w:p>
+    <w:p>
+      <w:pPr>
+        <w:pStyle w:val="Prrafodelista"/>
+        <w:numPr>
+          <w:ilvl w:val="0"/>
+          <w:numId w:val="2"/>
+        </w:numPr>
+      </w:pPr>
+      <w:r>
+        <w:t>Implementación de sonidos.</w:t>
       </w:r>
     </w:p>
     <w:p>
@@ -359,116 +437,44 @@
           <w:ilvl w:val="0"/>
           <w:numId w:val="1"/>
         </w:numPr>
+      </w:pPr>
+      <w:r>
         <w:rPr>
           <w:b/>
           <w:bCs/>
           <w:sz w:val="24"/>
           <w:szCs w:val="24"/>
         </w:rPr>
-      </w:pPr>
-      <w:r>
-        <w:rPr>
-          <w:b/>
-          <w:bCs/>
-          <w:sz w:val="24"/>
-          <w:szCs w:val="24"/>
-        </w:rPr>
-        <w:t>Desafíos para afrontar</w:t>
-      </w:r>
-      <w:r>
-        <w:rPr>
-          <w:b/>
-          <w:bCs/>
-          <w:sz w:val="24"/>
-          <w:szCs w:val="24"/>
-        </w:rPr>
+        <w:t>Partes del proyecto</w:t>
+      </w:r>
+    </w:p>
+    <w:p>
+      <w:pPr>
+        <w:ind w:left="1416"/>
+      </w:pPr>
+      <w:r>
+        <w:t>El juego estará organizado por clases las cuales serán asignadas a cada elemento principal del mismo (Capuchos, policías, agentes del ESMAD, barra de herramientas, fondo, obstáculos, entre otros)</w:t>
+      </w:r>
+      <w:r>
         <w:t>.</w:t>
       </w:r>
     </w:p>
     <w:p>
       <w:pPr>
-        <w:pStyle w:val="Prrafodelista"/>
-        <w:numPr>
-          <w:ilvl w:val="0"/>
-          <w:numId w:val="2"/>
-        </w:numPr>
-      </w:pPr>
-      <w:r>
-        <w:t xml:space="preserve">Ubicación de los personajes en el mapa usando el </w:t>
-      </w:r>
-      <w:proofErr w:type="gramStart"/>
-      <w:r>
-        <w:t>mouse</w:t>
-      </w:r>
-      <w:proofErr w:type="gramEnd"/>
-      <w:r>
-        <w:t>.</w:t>
-      </w:r>
-    </w:p>
-    <w:p>
-      <w:pPr>
-        <w:pStyle w:val="Prrafodelista"/>
-        <w:numPr>
-          <w:ilvl w:val="0"/>
-          <w:numId w:val="2"/>
-        </w:numPr>
-      </w:pPr>
-      <w:r>
-        <w:t>Implementar el modo multijugador en un juego que normalmente es para un solo jugador.</w:t>
-      </w:r>
-    </w:p>
-    <w:p>
-      <w:pPr>
-        <w:pStyle w:val="Prrafodelista"/>
-        <w:numPr>
-          <w:ilvl w:val="0"/>
-          <w:numId w:val="2"/>
-        </w:numPr>
-      </w:pPr>
-      <w:r>
-        <w:t>Implementación de sonidos.</w:t>
-      </w:r>
-    </w:p>
-    <w:p>
-      <w:r>
-        <w:tab/>
-      </w:r>
-      <w:r>
-        <w:tab/>
-      </w:r>
-    </w:p>
-    <w:p>
-      <w:pPr>
-        <w:pStyle w:val="Prrafodelista"/>
-        <w:numPr>
-          <w:ilvl w:val="0"/>
-          <w:numId w:val="1"/>
-        </w:numPr>
-        <w:rPr>
-          <w:b/>
-          <w:bCs/>
-          <w:sz w:val="24"/>
-          <w:szCs w:val="24"/>
-        </w:rPr>
-      </w:pPr>
-      <w:r>
-        <w:rPr>
-          <w:b/>
-          <w:bCs/>
-          <w:sz w:val="24"/>
-          <w:szCs w:val="24"/>
-        </w:rPr>
-        <w:t>Partes del proyecto</w:t>
-      </w:r>
-    </w:p>
-    <w:p>
-      <w:pPr>
-        <w:pStyle w:val="Prrafodelista"/>
-        <w:numPr>
-          <w:ilvl w:val="0"/>
-          <w:numId w:val="2"/>
-        </w:numPr>
-      </w:pPr>
+        <w:ind w:left="1416"/>
+      </w:pPr>
+      <w:r>
+        <w:t xml:space="preserve">Este </w:t>
+      </w:r>
+      <w:r>
+        <w:t>contará con opción de guardar la partida.</w:t>
+      </w:r>
+      <w:r>
+        <w:t xml:space="preserve"> </w:t>
+      </w:r>
+      <w:r>
+        <w:t>Además, se incluirá la opción multijugador en la cual los jugadores se retarán por turnos y obtendrá la victoria el que acumule la mayor cantidad de puntos los cuales se otorgarán al que derrote a la mayor cantidad de policías y agentes del ESMAD en un tiempo estipulado.</w:t>
+      </w:r>
     </w:p>
     <w:p>
       <w:pPr>
@@ -491,7 +497,7 @@
   <w:abstractNum w:abstractNumId="0" w15:restartNumberingAfterBreak="0">
     <w:nsid w:val="02593EA1"/>
     <w:multiLevelType w:val="hybridMultilevel"/>
-    <w:tmpl w:val="D1FE984E"/>
+    <w:tmpl w:val="422C20DE"/>
     <w:lvl w:ilvl="0" w:tplc="240A0001">
       <w:start w:val="1"/>
       <w:numFmt w:val="bullet"/>
@@ -602,9 +608,122 @@
     </w:lvl>
   </w:abstractNum>
   <w:abstractNum w:abstractNumId="1" w15:restartNumberingAfterBreak="0">
+    <w:nsid w:val="31751BC4"/>
+    <w:multiLevelType w:val="hybridMultilevel"/>
+    <w:tmpl w:val="E316697A"/>
+    <w:lvl w:ilvl="0" w:tplc="240A0001">
+      <w:start w:val="1"/>
+      <w:numFmt w:val="bullet"/>
+      <w:lvlText w:val=""/>
+      <w:lvlJc w:val="left"/>
+      <w:pPr>
+        <w:ind w:left="720" w:hanging="360"/>
+      </w:pPr>
+      <w:rPr>
+        <w:rFonts w:ascii="Symbol" w:hAnsi="Symbol" w:hint="default"/>
+      </w:rPr>
+    </w:lvl>
+    <w:lvl w:ilvl="1" w:tplc="240A0003" w:tentative="1">
+      <w:start w:val="1"/>
+      <w:numFmt w:val="bullet"/>
+      <w:lvlText w:val="o"/>
+      <w:lvlJc w:val="left"/>
+      <w:pPr>
+        <w:ind w:left="1440" w:hanging="360"/>
+      </w:pPr>
+      <w:rPr>
+        <w:rFonts w:ascii="Courier New" w:hAnsi="Courier New" w:cs="Courier New" w:hint="default"/>
+      </w:rPr>
+    </w:lvl>
+    <w:lvl w:ilvl="2" w:tplc="240A0005" w:tentative="1">
+      <w:start w:val="1"/>
+      <w:numFmt w:val="bullet"/>
+      <w:lvlText w:val=""/>
+      <w:lvlJc w:val="left"/>
+      <w:pPr>
+        <w:ind w:left="2160" w:hanging="360"/>
+      </w:pPr>
+      <w:rPr>
+        <w:rFonts w:ascii="Wingdings" w:hAnsi="Wingdings" w:hint="default"/>
+      </w:rPr>
+    </w:lvl>
+    <w:lvl w:ilvl="3" w:tplc="240A0001" w:tentative="1">
+      <w:start w:val="1"/>
+      <w:numFmt w:val="bullet"/>
+      <w:lvlText w:val=""/>
+      <w:lvlJc w:val="left"/>
+      <w:pPr>
+        <w:ind w:left="2880" w:hanging="360"/>
+      </w:pPr>
+      <w:rPr>
+        <w:rFonts w:ascii="Symbol" w:hAnsi="Symbol" w:hint="default"/>
+      </w:rPr>
+    </w:lvl>
+    <w:lvl w:ilvl="4" w:tplc="240A0003" w:tentative="1">
+      <w:start w:val="1"/>
+      <w:numFmt w:val="bullet"/>
+      <w:lvlText w:val="o"/>
+      <w:lvlJc w:val="left"/>
+      <w:pPr>
+        <w:ind w:left="3600" w:hanging="360"/>
+      </w:pPr>
+      <w:rPr>
+        <w:rFonts w:ascii="Courier New" w:hAnsi="Courier New" w:cs="Courier New" w:hint="default"/>
+      </w:rPr>
+    </w:lvl>
+    <w:lvl w:ilvl="5" w:tplc="240A0005" w:tentative="1">
+      <w:start w:val="1"/>
+      <w:numFmt w:val="bullet"/>
+      <w:lvlText w:val=""/>
+      <w:lvlJc w:val="left"/>
+      <w:pPr>
+        <w:ind w:left="4320" w:hanging="360"/>
+      </w:pPr>
+      <w:rPr>
+        <w:rFonts w:ascii="Wingdings" w:hAnsi="Wingdings" w:hint="default"/>
+      </w:rPr>
+    </w:lvl>
+    <w:lvl w:ilvl="6" w:tplc="240A0001" w:tentative="1">
+      <w:start w:val="1"/>
+      <w:numFmt w:val="bullet"/>
+      <w:lvlText w:val=""/>
+      <w:lvlJc w:val="left"/>
+      <w:pPr>
+        <w:ind w:left="5040" w:hanging="360"/>
+      </w:pPr>
+      <w:rPr>
+        <w:rFonts w:ascii="Symbol" w:hAnsi="Symbol" w:hint="default"/>
+      </w:rPr>
+    </w:lvl>
+    <w:lvl w:ilvl="7" w:tplc="240A0003" w:tentative="1">
+      <w:start w:val="1"/>
+      <w:numFmt w:val="bullet"/>
+      <w:lvlText w:val="o"/>
+      <w:lvlJc w:val="left"/>
+      <w:pPr>
+        <w:ind w:left="5760" w:hanging="360"/>
+      </w:pPr>
+      <w:rPr>
+        <w:rFonts w:ascii="Courier New" w:hAnsi="Courier New" w:cs="Courier New" w:hint="default"/>
+      </w:rPr>
+    </w:lvl>
+    <w:lvl w:ilvl="8" w:tplc="240A0005" w:tentative="1">
+      <w:start w:val="1"/>
+      <w:numFmt w:val="bullet"/>
+      <w:lvlText w:val=""/>
+      <w:lvlJc w:val="left"/>
+      <w:pPr>
+        <w:ind w:left="6480" w:hanging="360"/>
+      </w:pPr>
+      <w:rPr>
+        <w:rFonts w:ascii="Wingdings" w:hAnsi="Wingdings" w:hint="default"/>
+      </w:rPr>
+    </w:lvl>
+  </w:abstractNum>
+  <w:abstractNum w:abstractNumId="2" w15:restartNumberingAfterBreak="0">
     <w:nsid w:val="438D4098"/>
     <w:multiLevelType w:val="hybridMultilevel"/>
-    <w:tmpl w:val="ABAC65EC"/>
+    <w:tmpl w:val="F07422D8"/>
     <w:lvl w:ilvl="0" w:tplc="90E66126">
       <w:numFmt w:val="bullet"/>
       <w:lvlText w:val="-"/>
@@ -717,6 +836,9 @@
     <w:abstractNumId w:val="0"/>
   </w:num>
   <w:num w:numId="2">
+    <w:abstractNumId w:val="2"/>
+  </w:num>
+  <w:num w:numId="3">
     <w:abstractNumId w:val="1"/>
   </w:num>
 </w:numbering>
